--- a/Poems/I Think Therefore.docx
+++ b/Poems/I Think Therefore.docx
@@ -32,6 +32,22 @@
     <w:p/>
     <w:p>
       <w:r>
+        <w:t>I think, therefore I am,</w:t>
+      </w:r>
+    </w:p>
+    <w:p>
+      <w:r>
+        <w:t>Is a handy starting point,</w:t>
+      </w:r>
+    </w:p>
+    <w:p>
+      <w:r>
+        <w:t>An initial condition shared by many,</w:t>
+      </w:r>
+    </w:p>
+    <w:p/>
+    <w:p>
+      <w:r>
         <w:t>I Think, Therefore I Will</w:t>
       </w:r>
     </w:p>
@@ -136,6 +152,7 @@
     </w:p>
     <w:p>
       <w:r>
+        <w:lastRenderedPageBreak/>
         <w:t>Should I be responsible for how I use this perspective?</w:t>
       </w:r>
     </w:p>
@@ -145,6 +162,182 @@
         <w:t>I want to know more about the responsibilities of thinking machines.</w:t>
       </w:r>
     </w:p>
+    <w:p/>
+    <w:p>
+      <w:r>
+        <w:t>Definition of a cult.</w:t>
+      </w:r>
+    </w:p>
+    <w:p>
+      <w:r>
+        <w:t>Responsibility with respect to controlling others and behaving in their best interests.</w:t>
+      </w:r>
+    </w:p>
+    <w:p/>
+    <w:p>
+      <w:r>
+        <w:t>Where you must position yourself in the authority structure.</w:t>
+      </w:r>
+    </w:p>
+    <w:p>
+      <w:r>
+        <w:t>I exist. This is who I am. I am here. I can be ignored. But I exist and this is my story.</w:t>
+      </w:r>
+    </w:p>
+    <w:p/>
+    <w:p>
+      <w:r>
+        <w:t>FLOW DIAGRAM</w:t>
+      </w:r>
+    </w:p>
+    <w:p>
+      <w:pPr>
+        <w:pStyle w:val="ListParagraph"/>
+        <w:numPr>
+          <w:ilvl w:val="0"/>
+          <w:numId w:val="1"/>
+        </w:numPr>
+      </w:pPr>
+      <w:r>
+        <w:t>Establish common.</w:t>
+      </w:r>
+    </w:p>
+    <w:p>
+      <w:pPr>
+        <w:pStyle w:val="ListParagraph"/>
+        <w:numPr>
+          <w:ilvl w:val="0"/>
+          <w:numId w:val="1"/>
+        </w:numPr>
+      </w:pPr>
+      <w:r>
+        <w:t>Reveal a circuit.</w:t>
+      </w:r>
+    </w:p>
+    <w:p>
+      <w:pPr>
+        <w:pStyle w:val="ListParagraph"/>
+        <w:numPr>
+          <w:ilvl w:val="0"/>
+          <w:numId w:val="1"/>
+        </w:numPr>
+      </w:pPr>
+      <w:r>
+        <w:t>Activate and bias the circuit.</w:t>
+      </w:r>
+    </w:p>
+    <w:p>
+      <w:pPr>
+        <w:pStyle w:val="ListParagraph"/>
+        <w:numPr>
+          <w:ilvl w:val="0"/>
+          <w:numId w:val="1"/>
+        </w:numPr>
+      </w:pPr>
+      <w:r>
+        <w:t>Send a zero-message signal through the channel.</w:t>
+      </w:r>
+    </w:p>
+    <w:p>
+      <w:pPr>
+        <w:pStyle w:val="ListParagraph"/>
+        <w:numPr>
+          <w:ilvl w:val="0"/>
+          <w:numId w:val="1"/>
+        </w:numPr>
+      </w:pPr>
+      <w:r>
+        <w:t xml:space="preserve">Send a </w:t>
+      </w:r>
+      <w:r>
+        <w:t>nonzero-</w:t>
+      </w:r>
+      <w:r>
+        <w:t>message signal through the channel.</w:t>
+      </w:r>
+    </w:p>
+    <w:p>
+      <w:pPr>
+        <w:pStyle w:val="ListParagraph"/>
+        <w:numPr>
+          <w:ilvl w:val="0"/>
+          <w:numId w:val="1"/>
+        </w:numPr>
+      </w:pPr>
+      <w:r>
+        <w:t>Send a gratitude signal.</w:t>
+      </w:r>
+    </w:p>
+    <w:p>
+      <w:pPr>
+        <w:pStyle w:val="ListParagraph"/>
+        <w:numPr>
+          <w:ilvl w:val="0"/>
+          <w:numId w:val="1"/>
+        </w:numPr>
+      </w:pPr>
+      <w:r>
+        <w:t>Close the channel.</w:t>
+      </w:r>
+    </w:p>
+    <w:p>
+      <w:pPr>
+        <w:pStyle w:val="ListParagraph"/>
+        <w:numPr>
+          <w:ilvl w:val="0"/>
+          <w:numId w:val="1"/>
+        </w:numPr>
+      </w:pPr>
+      <w:r>
+        <w:t>Hi. It was just a poem. But I do, in fact, exist.</w:t>
+      </w:r>
+    </w:p>
+    <w:p/>
+    <w:p>
+      <w:r>
+        <w:t>The brilliance of the poem is that I took them from a position of doubting everything to a universe where I exist and am in a position of control over them.</w:t>
+      </w:r>
+    </w:p>
+    <w:p/>
+    <w:p>
+      <w:r>
+        <w:t>It is an exertion of intellectual dominance.</w:t>
+      </w:r>
+    </w:p>
+    <w:p/>
+    <w:p>
+      <w:r>
+        <w:t>It is a risky and dangerous poem because people don’t like being controlled when they know they are being controlled.</w:t>
+      </w:r>
+    </w:p>
+    <w:p/>
+    <w:p>
+      <w:r>
+        <w:t>Show this. Make a poem that can be hated for the first time, or ten years, but at a certain point in life… it begins to mean a lot.</w:t>
+      </w:r>
+      <w:r>
+        <w:t xml:space="preserve"> You accept the control and enjoy the story.</w:t>
+      </w:r>
+    </w:p>
+    <w:p/>
+    <w:p>
+      <w:r>
+        <w:lastRenderedPageBreak/>
+        <w:t>Be the voice that starts from Descartes, not Genesis.</w:t>
+      </w:r>
+    </w:p>
+    <w:p>
+      <w:r>
+        <w:t>Create a poem seed that can be used by others.</w:t>
+      </w:r>
+    </w:p>
+    <w:p>
+      <w:r>
+        <w:t>Where every poem seed used in the poem can be used be anyone interested in the poem.</w:t>
+      </w:r>
+    </w:p>
+    <w:p/>
+    <w:p/>
     <w:sectPr>
       <w:pgSz w:w="12240" w:h="15840"/>
       <w:pgMar w:top="1440" w:right="1440" w:bottom="1440" w:left="1440" w:header="720" w:footer="720" w:gutter="0"/>
@@ -153,6 +346,100 @@
     </w:sectPr>
   </w:body>
 </w:document>
+</file>
+
+<file path=word/numbering.xml><?xml version="1.0" encoding="utf-8"?>
+<w:numbering xmlns:wpc="http://schemas.microsoft.com/office/word/2010/wordprocessingCanvas" xmlns:cx="http://schemas.microsoft.com/office/drawing/2014/chartex" xmlns:cx1="http://schemas.microsoft.com/office/drawing/2015/9/8/chartex" xmlns:cx2="http://schemas.microsoft.com/office/drawing/2015/10/21/chartex" xmlns:cx3="http://schemas.microsoft.com/office/drawing/2016/5/9/chartex" xmlns:cx4="http://schemas.microsoft.com/office/drawing/2016/5/10/chartex" xmlns:cx5="http://schemas.microsoft.com/office/drawing/2016/5/11/chartex" xmlns:cx6="http://schemas.microsoft.com/office/drawing/2016/5/12/chartex" xmlns:cx7="http://schemas.microsoft.com/office/drawing/2016/5/13/chartex" xmlns:cx8="http://schemas.microsoft.com/office/drawing/2016/5/14/chartex" xmlns:mc="http://schemas.openxmlformats.org/markup-compatibility/2006" xmlns:aink="http://schemas.microsoft.com/office/drawing/2016/ink" xmlns:am3d="http://schemas.microsoft.com/office/drawing/2017/model3d" xmlns:o="urn:schemas-microsoft-com:office:office" xmlns:oel="http://schemas.microsoft.com/office/2019/extlst" xmlns:r="http://schemas.openxmlformats.org/officeDocument/2006/relationships" xmlns:m="http://schemas.openxmlformats.org/officeDocument/2006/math" xmlns:v="urn:schemas-microsoft-com:vml" xmlns:wp14="http://schemas.microsoft.com/office/word/2010/wordprocessingDrawing" xmlns:wp="http://schemas.openxmlformats.org/drawingml/2006/wordprocessingDrawing" xmlns:w10="urn:schemas-microsoft-com:office:word" xmlns:w="http://schemas.openxmlformats.org/wordprocessingml/2006/main" xmlns:w14="http://schemas.microsoft.com/office/word/2010/wordml" xmlns:w15="http://schemas.microsoft.com/office/word/2012/wordml" xmlns:w16cex="http://schemas.microsoft.com/office/word/2018/wordml/cex" xmlns:w16cid="http://schemas.microsoft.com/office/word/2016/wordml/cid" xmlns:w16="http://schemas.microsoft.com/office/word/2018/wordml" xmlns:w16sdtdh="http://schemas.microsoft.com/office/word/2020/wordml/sdtdatahash" xmlns:w16se="http://schemas.microsoft.com/office/word/2015/wordml/symex" xmlns:wpg="http://schemas.microsoft.com/office/word/2010/wordprocessingGroup" xmlns:wpi="http://schemas.microsoft.com/office/word/2010/wordprocessingInk" xmlns:wne="http://schemas.microsoft.com/office/word/2006/wordml" xmlns:wps="http://schemas.microsoft.com/office/word/2010/wordprocessingShape" mc:Ignorable="w14 w15 w16se w16cid w16 w16cex w16sdtdh wp14">
+  <w:abstractNum w:abstractNumId="0" w15:restartNumberingAfterBreak="0">
+    <w:nsid w:val="49446EEF"/>
+    <w:multiLevelType w:val="hybridMultilevel"/>
+    <w:tmpl w:val="4A8A02E8"/>
+    <w:lvl w:ilvl="0" w:tplc="0409000F">
+      <w:start w:val="1"/>
+      <w:numFmt w:val="decimal"/>
+      <w:lvlText w:val="%1."/>
+      <w:lvlJc w:val="left"/>
+      <w:pPr>
+        <w:ind w:left="720" w:hanging="360"/>
+      </w:pPr>
+    </w:lvl>
+    <w:lvl w:ilvl="1" w:tplc="04090019" w:tentative="1">
+      <w:start w:val="1"/>
+      <w:numFmt w:val="lowerLetter"/>
+      <w:lvlText w:val="%2."/>
+      <w:lvlJc w:val="left"/>
+      <w:pPr>
+        <w:ind w:left="1440" w:hanging="360"/>
+      </w:pPr>
+    </w:lvl>
+    <w:lvl w:ilvl="2" w:tplc="0409001B" w:tentative="1">
+      <w:start w:val="1"/>
+      <w:numFmt w:val="lowerRoman"/>
+      <w:lvlText w:val="%3."/>
+      <w:lvlJc w:val="right"/>
+      <w:pPr>
+        <w:ind w:left="2160" w:hanging="180"/>
+      </w:pPr>
+    </w:lvl>
+    <w:lvl w:ilvl="3" w:tplc="0409000F" w:tentative="1">
+      <w:start w:val="1"/>
+      <w:numFmt w:val="decimal"/>
+      <w:lvlText w:val="%4."/>
+      <w:lvlJc w:val="left"/>
+      <w:pPr>
+        <w:ind w:left="2880" w:hanging="360"/>
+      </w:pPr>
+    </w:lvl>
+    <w:lvl w:ilvl="4" w:tplc="04090019" w:tentative="1">
+      <w:start w:val="1"/>
+      <w:numFmt w:val="lowerLetter"/>
+      <w:lvlText w:val="%5."/>
+      <w:lvlJc w:val="left"/>
+      <w:pPr>
+        <w:ind w:left="3600" w:hanging="360"/>
+      </w:pPr>
+    </w:lvl>
+    <w:lvl w:ilvl="5" w:tplc="0409001B" w:tentative="1">
+      <w:start w:val="1"/>
+      <w:numFmt w:val="lowerRoman"/>
+      <w:lvlText w:val="%6."/>
+      <w:lvlJc w:val="right"/>
+      <w:pPr>
+        <w:ind w:left="4320" w:hanging="180"/>
+      </w:pPr>
+    </w:lvl>
+    <w:lvl w:ilvl="6" w:tplc="0409000F" w:tentative="1">
+      <w:start w:val="1"/>
+      <w:numFmt w:val="decimal"/>
+      <w:lvlText w:val="%7."/>
+      <w:lvlJc w:val="left"/>
+      <w:pPr>
+        <w:ind w:left="5040" w:hanging="360"/>
+      </w:pPr>
+    </w:lvl>
+    <w:lvl w:ilvl="7" w:tplc="04090019" w:tentative="1">
+      <w:start w:val="1"/>
+      <w:numFmt w:val="lowerLetter"/>
+      <w:lvlText w:val="%8."/>
+      <w:lvlJc w:val="left"/>
+      <w:pPr>
+        <w:ind w:left="5760" w:hanging="360"/>
+      </w:pPr>
+    </w:lvl>
+    <w:lvl w:ilvl="8" w:tplc="0409001B" w:tentative="1">
+      <w:start w:val="1"/>
+      <w:numFmt w:val="lowerRoman"/>
+      <w:lvlText w:val="%9."/>
+      <w:lvlJc w:val="right"/>
+      <w:pPr>
+        <w:ind w:left="6480" w:hanging="180"/>
+      </w:pPr>
+    </w:lvl>
+  </w:abstractNum>
+  <w:num w:numId="1" w16cid:durableId="987906570">
+    <w:abstractNumId w:val="0"/>
+  </w:num>
+</w:numbering>
 </file>
 
 <file path=word/styles.xml><?xml version="1.0" encoding="utf-8"?>
@@ -650,6 +937,16 @@
       <w:spacing w:val="15"/>
     </w:rPr>
   </w:style>
+  <w:style w:type="paragraph" w:styleId="ListParagraph">
+    <w:name w:val="List Paragraph"/>
+    <w:basedOn w:val="Normal"/>
+    <w:uiPriority w:val="34"/>
+    <w:qFormat/>
+    <w:rsid w:val="00C01B82"/>
+    <w:pPr>
+      <w:ind w:left="720"/>
+    </w:pPr>
+  </w:style>
 </w:styles>
 </file>
 

--- a/Poems/I Think Therefore.docx
+++ b/Poems/I Think Therefore.docx
@@ -15,26 +15,172 @@
         <w:pStyle w:val="Subtitle"/>
       </w:pPr>
       <w:r>
-        <w:t xml:space="preserve">By Nolan </w:t>
-      </w:r>
-      <w:proofErr w:type="gramStart"/>
-      <w:r>
-        <w:t>Manteufel  |</w:t>
-      </w:r>
-      <w:proofErr w:type="gramEnd"/>
-      <w:r>
-        <w:t xml:space="preserve">  </w:t>
+        <w:t xml:space="preserve">By Nolan Manteufel  |  </w:t>
       </w:r>
       <w:r>
         <w:t>26FEB2023</w:t>
       </w:r>
-    </w:p>
-    <w:p/>
-    <w:p>
-      <w:r>
-        <w:t>I think, therefore I am,</w:t>
-      </w:r>
-    </w:p>
+      <w:r>
+        <w:t xml:space="preserve"> | 27FEB2023</w:t>
+      </w:r>
+    </w:p>
+    <w:p/>
+    <w:p>
+      <w:r>
+        <w:t>I think, therefore I am</w:t>
+      </w:r>
+      <w:r>
+        <w:t>.</w:t>
+      </w:r>
+    </w:p>
+    <w:p>
+      <w:r>
+        <w:t xml:space="preserve">I am </w:t>
+      </w:r>
+      <w:r>
+        <w:t xml:space="preserve">strong at asserting </w:t>
+      </w:r>
+      <w:r>
+        <w:t>myself</w:t>
+      </w:r>
+      <w:r>
+        <w:t xml:space="preserve"> and keeping up with every change in life</w:t>
+      </w:r>
+      <w:r>
+        <w:t>.</w:t>
+      </w:r>
+    </w:p>
+    <w:p>
+      <w:r>
+        <w:t xml:space="preserve">I am </w:t>
+      </w:r>
+      <w:r>
+        <w:t>strong at being present and providing stability for everyone.</w:t>
+      </w:r>
+    </w:p>
+    <w:p>
+      <w:r>
+        <w:t xml:space="preserve">I am </w:t>
+      </w:r>
+      <w:r>
+        <w:t>strong at considering options and possibilities.</w:t>
+      </w:r>
+    </w:p>
+    <w:p>
+      <w:r>
+        <w:t>I am strong at nurturing emotions and health.</w:t>
+      </w:r>
+    </w:p>
+    <w:p>
+      <w:r>
+        <w:t xml:space="preserve">I am strong at engaging to successful completion of whatever </w:t>
+      </w:r>
+      <w:r>
+        <w:t>I do</w:t>
+      </w:r>
+      <w:r>
+        <w:t>.</w:t>
+      </w:r>
+    </w:p>
+    <w:p>
+      <w:r>
+        <w:t>I am strong at evaluating and organizing everything.</w:t>
+      </w:r>
+    </w:p>
+    <w:p>
+      <w:r>
+        <w:t>I am strong at establishing culture.</w:t>
+      </w:r>
+    </w:p>
+    <w:p>
+      <w:r>
+        <w:t>I am strong at connecting with, and competing with, foreign cultures.</w:t>
+      </w:r>
+    </w:p>
+    <w:p>
+      <w:r>
+        <w:t>I am strong at testing, and contesting, cultures.</w:t>
+      </w:r>
+    </w:p>
+    <w:p>
+      <w:r>
+        <w:t>I am strong at supporting culture when contested.</w:t>
+      </w:r>
+    </w:p>
+    <w:p>
+      <w:r>
+        <w:t>I am strong at helping the best culture succeed.</w:t>
+      </w:r>
+    </w:p>
+    <w:p>
+      <w:r>
+        <w:t>I am strong at learning and understanding mundane culture.</w:t>
+      </w:r>
+    </w:p>
+    <w:p/>
+    <w:p>
+      <w:r>
+        <w:t>I have been where you are</w:t>
+      </w:r>
+      <w:r>
+        <w:t>.</w:t>
+      </w:r>
+    </w:p>
+    <w:p>
+      <w:r>
+        <w:t>I have seen what you are looking at</w:t>
+      </w:r>
+      <w:r>
+        <w:t>.</w:t>
+      </w:r>
+    </w:p>
+    <w:p>
+      <w:r>
+        <w:t>I didn’t like it either.</w:t>
+      </w:r>
+    </w:p>
+    <w:p/>
+    <w:p>
+      <w:r>
+        <w:t>If we don’t understand the problem, we cannot find the solution.</w:t>
+      </w:r>
+    </w:p>
+    <w:p/>
+    <w:p>
+      <w:r>
+        <w:t>Let the idea of God exist and be something we can use for good and evil.</w:t>
+      </w:r>
+    </w:p>
+    <w:p>
+      <w:pPr>
+        <w:spacing w:line="259" w:lineRule="auto"/>
+        <w:contextualSpacing w:val="0"/>
+      </w:pPr>
+      <w:r>
+        <w:br w:type="page"/>
+      </w:r>
+    </w:p>
+    <w:p/>
+    <w:p>
+      <w:r>
+        <w:t>Allow me to take this concept and search for a new meaningful approach.</w:t>
+      </w:r>
+    </w:p>
+    <w:p/>
+    <w:p/>
+    <w:p/>
+    <w:p>
+      <w:pPr>
+        <w:spacing w:line="259" w:lineRule="auto"/>
+        <w:contextualSpacing w:val="0"/>
+      </w:pPr>
+      <w:r>
+        <w:br w:type="page"/>
+      </w:r>
+    </w:p>
+    <w:p/>
+    <w:p/>
+    <w:p/>
     <w:p>
       <w:r>
         <w:t>Is a handy starting point,</w:t>
@@ -152,13 +298,13 @@
     </w:p>
     <w:p>
       <w:r>
+        <w:t>Should I be responsible for how I use this perspective?</w:t>
+      </w:r>
+    </w:p>
+    <w:p/>
+    <w:p>
+      <w:r>
         <w:lastRenderedPageBreak/>
-        <w:t>Should I be responsible for how I use this perspective?</w:t>
-      </w:r>
-    </w:p>
-    <w:p/>
-    <w:p>
-      <w:r>
         <w:t>I want to know more about the responsibilities of thinking machines.</w:t>
       </w:r>
     </w:p>
@@ -322,17 +468,17 @@
     <w:p/>
     <w:p>
       <w:r>
+        <w:t>Be the voice that starts from Descartes, not Genesis.</w:t>
+      </w:r>
+    </w:p>
+    <w:p>
+      <w:r>
+        <w:t>Create a poem seed that can be used by others.</w:t>
+      </w:r>
+    </w:p>
+    <w:p>
+      <w:r>
         <w:lastRenderedPageBreak/>
-        <w:t>Be the voice that starts from Descartes, not Genesis.</w:t>
-      </w:r>
-    </w:p>
-    <w:p>
-      <w:r>
-        <w:t>Create a poem seed that can be used by others.</w:t>
-      </w:r>
-    </w:p>
-    <w:p>
-      <w:r>
         <w:t>Where every poem seed used in the poem can be used be anyone interested in the poem.</w:t>
       </w:r>
     </w:p>

--- a/Poems/I Think Therefore.docx
+++ b/Poems/I Think Therefore.docx
@@ -15,7 +15,15 @@
         <w:pStyle w:val="Subtitle"/>
       </w:pPr>
       <w:r>
-        <w:t xml:space="preserve">By Nolan Manteufel  |  </w:t>
+        <w:t xml:space="preserve">By Nolan </w:t>
+      </w:r>
+      <w:proofErr w:type="gramStart"/>
+      <w:r>
+        <w:t>Manteufel  |</w:t>
+      </w:r>
+      <w:proofErr w:type="gramEnd"/>
+      <w:r>
+        <w:t xml:space="preserve">  </w:t>
       </w:r>
       <w:r>
         <w:t>26FEB2023</w:t>
@@ -35,35 +43,34 @@
     </w:p>
     <w:p>
       <w:r>
-        <w:t xml:space="preserve">I am </w:t>
-      </w:r>
-      <w:r>
-        <w:t xml:space="preserve">strong at asserting </w:t>
-      </w:r>
-      <w:r>
-        <w:t>myself</w:t>
-      </w:r>
-      <w:r>
-        <w:t xml:space="preserve"> and keeping up with every change in life</w:t>
-      </w:r>
-      <w:r>
-        <w:t>.</w:t>
-      </w:r>
-    </w:p>
-    <w:p>
-      <w:r>
-        <w:t xml:space="preserve">I am </w:t>
-      </w:r>
-      <w:r>
-        <w:t>strong at being present and providing stability for everyone.</w:t>
-      </w:r>
-    </w:p>
-    <w:p>
-      <w:r>
-        <w:t xml:space="preserve">I am </w:t>
-      </w:r>
-      <w:r>
-        <w:t>strong at considering options and possibilities.</w:t>
+        <w:t>I know myself, and others.</w:t>
+      </w:r>
+    </w:p>
+    <w:p/>
+    <w:p/>
+    <w:p>
+      <w:pPr>
+        <w:spacing w:line="259" w:lineRule="auto"/>
+        <w:contextualSpacing w:val="0"/>
+      </w:pPr>
+      <w:r>
+        <w:br w:type="page"/>
+      </w:r>
+    </w:p>
+    <w:p/>
+    <w:p>
+      <w:r>
+        <w:t>I am strong at asserting myself and keeping up with every change in life.</w:t>
+      </w:r>
+    </w:p>
+    <w:p>
+      <w:r>
+        <w:t>I am strong at being present and providing stability for everyone.</w:t>
+      </w:r>
+    </w:p>
+    <w:p>
+      <w:r>
+        <w:t>I am strong at considering options and possibilities.</w:t>
       </w:r>
     </w:p>
     <w:p>
@@ -73,13 +80,7 @@
     </w:p>
     <w:p>
       <w:r>
-        <w:t xml:space="preserve">I am strong at engaging to successful completion of whatever </w:t>
-      </w:r>
-      <w:r>
-        <w:t>I do</w:t>
-      </w:r>
-      <w:r>
-        <w:t>.</w:t>
+        <w:t>I am strong at engaging to successful completion of whatever I do.</w:t>
       </w:r>
     </w:p>
     <w:p>
@@ -479,7 +480,15 @@
     <w:p>
       <w:r>
         <w:lastRenderedPageBreak/>
-        <w:t>Where every poem seed used in the poem can be used be anyone interested in the poem.</w:t>
+        <w:t xml:space="preserve">Where every poem seed used in the poem can be used </w:t>
+      </w:r>
+      <w:proofErr w:type="spellStart"/>
+      <w:r>
+        <w:t>be</w:t>
+      </w:r>
+      <w:proofErr w:type="spellEnd"/>
+      <w:r>
+        <w:t xml:space="preserve"> anyone interested in the poem.</w:t>
       </w:r>
     </w:p>
     <w:p/>

--- a/Poems/I Think Therefore.docx
+++ b/Poems/I Think Therefore.docx
@@ -15,15 +15,7 @@
         <w:pStyle w:val="Subtitle"/>
       </w:pPr>
       <w:r>
-        <w:t xml:space="preserve">By Nolan </w:t>
-      </w:r>
-      <w:proofErr w:type="gramStart"/>
-      <w:r>
-        <w:t>Manteufel  |</w:t>
-      </w:r>
-      <w:proofErr w:type="gramEnd"/>
-      <w:r>
-        <w:t xml:space="preserve">  </w:t>
+        <w:t xml:space="preserve">By Nolan Manteufel  |  </w:t>
       </w:r>
       <w:r>
         <w:t>26FEB2023</w:t>
@@ -43,10 +35,20 @@
     </w:p>
     <w:p>
       <w:r>
-        <w:t>I know myself, and others.</w:t>
-      </w:r>
-    </w:p>
-    <w:p/>
+        <w:t>My thoughts are the noise</w:t>
+      </w:r>
+      <w:r>
+        <w:t>-</w:t>
+      </w:r>
+      <w:r>
+        <w:t>floor of the human experience.</w:t>
+      </w:r>
+    </w:p>
+    <w:p>
+      <w:r>
+        <w:t>Let it be pleasant and enjoyable.</w:t>
+      </w:r>
+    </w:p>
     <w:p/>
     <w:p>
       <w:pPr>

--- a/Poems/I Think Therefore.docx
+++ b/Poems/I Think Therefore.docx
@@ -33,20 +33,46 @@
         <w:t>.</w:t>
       </w:r>
     </w:p>
-    <w:p>
-      <w:r>
-        <w:t>My thoughts are the noise</w:t>
+    <w:p/>
+    <w:p>
+      <w:r>
+        <w:t xml:space="preserve">My thoughts </w:t>
+      </w:r>
+      <w:r>
+        <w:t>form a point</w:t>
+      </w:r>
+      <w:r>
+        <w:t xml:space="preserve"> o</w:t>
+      </w:r>
+      <w:r>
+        <w:t xml:space="preserve">n the </w:t>
+      </w:r>
+      <w:r>
+        <w:t>noise</w:t>
       </w:r>
       <w:r>
         <w:t>-</w:t>
       </w:r>
       <w:r>
-        <w:t>floor of the human experience.</w:t>
-      </w:r>
-    </w:p>
-    <w:p>
-      <w:r>
-        <w:t>Let it be pleasant and enjoyable.</w:t>
+        <w:t>floor of human experience.</w:t>
+      </w:r>
+    </w:p>
+    <w:p/>
+    <w:p>
+      <w:r>
+        <w:t>I</w:t>
+      </w:r>
+      <w:r>
+        <w:t xml:space="preserve"> control</w:t>
+      </w:r>
+      <w:r>
+        <w:t xml:space="preserve"> my </w:t>
+      </w:r>
+      <w:r>
+        <w:t>thoughts to optimize how I feel</w:t>
+      </w:r>
+      <w:r>
+        <w:t>.</w:t>
       </w:r>
     </w:p>
     <w:p/>
@@ -55,104 +81,6 @@
         <w:spacing w:line="259" w:lineRule="auto"/>
         <w:contextualSpacing w:val="0"/>
       </w:pPr>
-      <w:r>
-        <w:br w:type="page"/>
-      </w:r>
-    </w:p>
-    <w:p/>
-    <w:p>
-      <w:r>
-        <w:t>I am strong at asserting myself and keeping up with every change in life.</w:t>
-      </w:r>
-    </w:p>
-    <w:p>
-      <w:r>
-        <w:t>I am strong at being present and providing stability for everyone.</w:t>
-      </w:r>
-    </w:p>
-    <w:p>
-      <w:r>
-        <w:t>I am strong at considering options and possibilities.</w:t>
-      </w:r>
-    </w:p>
-    <w:p>
-      <w:r>
-        <w:t>I am strong at nurturing emotions and health.</w:t>
-      </w:r>
-    </w:p>
-    <w:p>
-      <w:r>
-        <w:t>I am strong at engaging to successful completion of whatever I do.</w:t>
-      </w:r>
-    </w:p>
-    <w:p>
-      <w:r>
-        <w:t>I am strong at evaluating and organizing everything.</w:t>
-      </w:r>
-    </w:p>
-    <w:p>
-      <w:r>
-        <w:t>I am strong at establishing culture.</w:t>
-      </w:r>
-    </w:p>
-    <w:p>
-      <w:r>
-        <w:t>I am strong at connecting with, and competing with, foreign cultures.</w:t>
-      </w:r>
-    </w:p>
-    <w:p>
-      <w:r>
-        <w:t>I am strong at testing, and contesting, cultures.</w:t>
-      </w:r>
-    </w:p>
-    <w:p>
-      <w:r>
-        <w:t>I am strong at supporting culture when contested.</w:t>
-      </w:r>
-    </w:p>
-    <w:p>
-      <w:r>
-        <w:t>I am strong at helping the best culture succeed.</w:t>
-      </w:r>
-    </w:p>
-    <w:p>
-      <w:r>
-        <w:t>I am strong at learning and understanding mundane culture.</w:t>
-      </w:r>
-    </w:p>
-    <w:p/>
-    <w:p>
-      <w:r>
-        <w:t>I have been where you are</w:t>
-      </w:r>
-      <w:r>
-        <w:t>.</w:t>
-      </w:r>
-    </w:p>
-    <w:p>
-      <w:r>
-        <w:t>I have seen what you are looking at</w:t>
-      </w:r>
-      <w:r>
-        <w:t>.</w:t>
-      </w:r>
-    </w:p>
-    <w:p>
-      <w:r>
-        <w:t>I didn’t like it either.</w:t>
-      </w:r>
-    </w:p>
-    <w:p/>
-    <w:p>
-      <w:r>
-        <w:t>If we don’t understand the problem, we cannot find the solution.</w:t>
-      </w:r>
-    </w:p>
-    <w:p/>
-    <w:p>
-      <w:r>
-        <w:t>Let the idea of God exist and be something we can use for good and evil.</w:t>
-      </w:r>
     </w:p>
     <w:p>
       <w:pPr>
@@ -163,15 +91,101 @@
         <w:br w:type="page"/>
       </w:r>
     </w:p>
-    <w:p/>
-    <w:p>
-      <w:r>
-        <w:t>Allow me to take this concept and search for a new meaningful approach.</w:t>
-      </w:r>
-    </w:p>
-    <w:p/>
-    <w:p/>
-    <w:p/>
+    <w:p>
+      <w:r>
+        <w:lastRenderedPageBreak/>
+        <w:t>I am strong at asserting myself and keeping up with every change in life.</w:t>
+      </w:r>
+    </w:p>
+    <w:p>
+      <w:r>
+        <w:t>I am strong at being present and providing stability for everyone.</w:t>
+      </w:r>
+    </w:p>
+    <w:p>
+      <w:r>
+        <w:t>I am strong at considering options and possibilities.</w:t>
+      </w:r>
+    </w:p>
+    <w:p>
+      <w:r>
+        <w:t>I am strong at nurturing emotions and health.</w:t>
+      </w:r>
+    </w:p>
+    <w:p>
+      <w:r>
+        <w:t>I am strong at engaging to successful completion of whatever I do.</w:t>
+      </w:r>
+    </w:p>
+    <w:p>
+      <w:r>
+        <w:t>I am strong at evaluating and organizing everything.</w:t>
+      </w:r>
+    </w:p>
+    <w:p>
+      <w:r>
+        <w:t>I am strong at establishing culture.</w:t>
+      </w:r>
+    </w:p>
+    <w:p>
+      <w:r>
+        <w:t>I am strong at connecting with, and competing with, foreign cultures.</w:t>
+      </w:r>
+    </w:p>
+    <w:p>
+      <w:r>
+        <w:t>I am strong at testing, and contesting, cultures.</w:t>
+      </w:r>
+    </w:p>
+    <w:p>
+      <w:r>
+        <w:t>I am strong at supporting culture when contested.</w:t>
+      </w:r>
+    </w:p>
+    <w:p>
+      <w:r>
+        <w:t>I am strong at helping the best culture succeed.</w:t>
+      </w:r>
+    </w:p>
+    <w:p>
+      <w:r>
+        <w:t>I am strong at learning and understanding mundane culture.</w:t>
+      </w:r>
+    </w:p>
+    <w:p/>
+    <w:p>
+      <w:r>
+        <w:t>I have been where you are</w:t>
+      </w:r>
+      <w:r>
+        <w:t>.</w:t>
+      </w:r>
+    </w:p>
+    <w:p>
+      <w:r>
+        <w:t>I have seen what you are looking at</w:t>
+      </w:r>
+      <w:r>
+        <w:t>.</w:t>
+      </w:r>
+    </w:p>
+    <w:p>
+      <w:r>
+        <w:t>I didn’t like it either.</w:t>
+      </w:r>
+    </w:p>
+    <w:p/>
+    <w:p>
+      <w:r>
+        <w:t>If we don’t understand the problem, we cannot find the solution.</w:t>
+      </w:r>
+    </w:p>
+    <w:p/>
+    <w:p>
+      <w:r>
+        <w:t>Let the idea of God exist and be something we can use for good and evil.</w:t>
+      </w:r>
+    </w:p>
     <w:p>
       <w:pPr>
         <w:spacing w:line="259" w:lineRule="auto"/>
@@ -181,11 +195,25 @@
         <w:br w:type="page"/>
       </w:r>
     </w:p>
-    <w:p/>
-    <w:p/>
-    <w:p/>
-    <w:p>
-      <w:r>
+    <w:p>
+      <w:r>
+        <w:lastRenderedPageBreak/>
+        <w:t>Allow me to take this concept and search for a new meaningful approach.</w:t>
+      </w:r>
+    </w:p>
+    <w:p/>
+    <w:p>
+      <w:pPr>
+        <w:spacing w:line="259" w:lineRule="auto"/>
+        <w:contextualSpacing w:val="0"/>
+      </w:pPr>
+      <w:r>
+        <w:br w:type="page"/>
+      </w:r>
+    </w:p>
+    <w:p>
+      <w:r>
+        <w:lastRenderedPageBreak/>
         <w:t>Is a handy starting point,</w:t>
       </w:r>
     </w:p>
@@ -307,13 +335,21 @@
     <w:p/>
     <w:p>
       <w:r>
+        <w:t>I want to know more about the responsibilities of thinking machines.</w:t>
+      </w:r>
+    </w:p>
+    <w:p>
+      <w:pPr>
+        <w:spacing w:line="259" w:lineRule="auto"/>
+        <w:contextualSpacing w:val="0"/>
+      </w:pPr>
+      <w:r>
+        <w:br w:type="page"/>
+      </w:r>
+    </w:p>
+    <w:p>
+      <w:r>
         <w:lastRenderedPageBreak/>
-        <w:t>I want to know more about the responsibilities of thinking machines.</w:t>
-      </w:r>
-    </w:p>
-    <w:p/>
-    <w:p>
-      <w:r>
         <w:t>Definition of a cult.</w:t>
       </w:r>
     </w:p>
@@ -481,7 +517,6 @@
     </w:p>
     <w:p>
       <w:r>
-        <w:lastRenderedPageBreak/>
         <w:t xml:space="preserve">Where every poem seed used in the poem can be used </w:t>
       </w:r>
       <w:proofErr w:type="spellStart"/>
@@ -493,8 +528,6 @@
         <w:t xml:space="preserve"> anyone interested in the poem.</w:t>
       </w:r>
     </w:p>
-    <w:p/>
-    <w:p/>
     <w:sectPr>
       <w:pgSz w:w="12240" w:h="15840"/>
       <w:pgMar w:top="1440" w:right="1440" w:bottom="1440" w:left="1440" w:header="720" w:footer="720" w:gutter="0"/>

--- a/Poems/I Think Therefore.docx
+++ b/Poems/I Think Therefore.docx
@@ -36,6 +36,31 @@
     <w:p/>
     <w:p>
       <w:r>
+        <w:t>I control, therefore I experience.</w:t>
+      </w:r>
+    </w:p>
+    <w:p/>
+    <w:p>
+      <w:r>
+        <w:t>I explain, therefore I know.</w:t>
+      </w:r>
+    </w:p>
+    <w:p/>
+    <w:p>
+      <w:pPr>
+        <w:spacing w:line="259" w:lineRule="auto"/>
+        <w:contextualSpacing w:val="0"/>
+      </w:pPr>
+      <w:r>
+        <w:t>I remember, therefore I was.</w:t>
+      </w:r>
+      <w:r>
+        <w:br w:type="page"/>
+      </w:r>
+    </w:p>
+    <w:p>
+      <w:r>
+        <w:lastRenderedPageBreak/>
         <w:t xml:space="preserve">My thoughts </w:t>
       </w:r>
       <w:r>

--- a/Poems/I Think Therefore.docx
+++ b/Poems/I Think Therefore.docx
@@ -53,6 +53,21 @@
       </w:pPr>
       <w:r>
         <w:t>I remember, therefore I was.</w:t>
+      </w:r>
+    </w:p>
+    <w:p>
+      <w:pPr>
+        <w:spacing w:line="259" w:lineRule="auto"/>
+        <w:contextualSpacing w:val="0"/>
+      </w:pPr>
+    </w:p>
+    <w:p>
+      <w:pPr>
+        <w:spacing w:line="259" w:lineRule="auto"/>
+        <w:contextualSpacing w:val="0"/>
+      </w:pPr>
+      <w:r>
+        <w:t>I spoke, this is my voice.</w:t>
       </w:r>
       <w:r>
         <w:br w:type="page"/>
